--- a/SDET Roles and Responsibilities.docx
+++ b/SDET Roles and Responsibilities.docx
@@ -170,44 +170,6 @@
       </w:r>
     </w:p>
     <w:p>
-      <w:proofErr w:type="gramStart"/>
-      <w:r>
-        <w:t>I’ve</w:t>
-      </w:r>
-      <w:proofErr w:type="gramEnd"/>
-      <w:r>
-        <w:t xml:space="preserve"> also found that many excellent testers on a test team don’t have the technical skills or desire to code.</w:t>
-      </w:r>
-    </w:p>
-    <w:p>
-      <w:proofErr w:type="gramStart"/>
-      <w:r>
-        <w:t>That’s</w:t>
-      </w:r>
-      <w:proofErr w:type="gramEnd"/>
-      <w:r>
-        <w:t xml:space="preserve"> fine.</w:t>
-      </w:r>
-    </w:p>
-    <w:p>
-      <w:r>
-        <w:t xml:space="preserve">But I think </w:t>
-      </w:r>
-      <w:proofErr w:type="gramStart"/>
-      <w:r>
-        <w:t>there’s</w:t>
-      </w:r>
-      <w:proofErr w:type="gramEnd"/>
-      <w:r>
-        <w:t xml:space="preserve"> an opportunity for more SDET professionals at most companies to fill in the gap between developers and traditional testers.</w:t>
-      </w:r>
-    </w:p>
-    <w:p>
-      <w:r>
-        <w:t>Having a software development engineer in test as part of your developer's code reviews to make sure this is happening is crucial if you plan on having your developers focus on test-driven development.</w:t>
-      </w:r>
-    </w:p>
-    <w:p>
       <w:pPr>
         <w:rPr>
           <w:b/>
@@ -219,12 +181,15 @@
           <w:b/>
           <w:bCs/>
         </w:rPr>
-        <w:lastRenderedPageBreak/>
         <w:t>Can SDET Developers Even Test? </w:t>
       </w:r>
     </w:p>
     <w:p>
       <w:r>
+        <w:rPr>
+          <w:noProof/>
+        </w:rPr>
+        <w:lastRenderedPageBreak/>
         <w:drawing>
           <wp:inline distT="0" distB="0" distL="0" distR="0" wp14:anchorId="4745A253" wp14:editId="5CFD08AD">
             <wp:extent cx="4754880" cy="3147060"/>
@@ -324,7 +289,14 @@
         </w:numPr>
       </w:pPr>
       <w:r>
-        <w:t xml:space="preserve">SDET (Software Development Engineer in Test): An SDET is a software professional with a hybrid skillset, combining expertise in software development and testing. SDETs are typically responsible for creating automated test frameworks, </w:t>
+        <w:rPr>
+          <w:b/>
+          <w:bCs/>
+        </w:rPr>
+        <w:t>SDET</w:t>
+      </w:r>
+      <w:r>
+        <w:t xml:space="preserve"> (Software Development Engineer in Test): An SDET is a software professional with a hybrid skillset, combining expertise in software development and testing. SDETs are typically responsible for creating automated test frameworks, </w:t>
       </w:r>
       <w:proofErr w:type="gramStart"/>
       <w:r>
@@ -343,7 +315,14 @@
         </w:numPr>
       </w:pPr>
       <w:r>
-        <w:t>Test Engineer: A test engineer is a role primarily focused on testing the functionality, performance, security, and other aspects of a software product. Test engineers design and execute test plans, test cases, and scripts manually or using automated testing tools. They are responsible for identifying and reporting software defects and working with developers to ensure that the product meets quality standards. Test engineers may specialize in different aspects of testing, such as functional testing, performance testing, or security testing.</w:t>
+        <w:rPr>
+          <w:b/>
+          <w:bCs/>
+        </w:rPr>
+        <w:t>Test Engineer:</w:t>
+      </w:r>
+      <w:r>
+        <w:t xml:space="preserve"> A test engineer is a role primarily focused on testing the functionality, performance, security, and other aspects of a software product. Test engineers design and execute test plans, test cases, and scripts manually or using automated testing tools. They are responsible for identifying and reporting software defects and working with developers to ensure that the product meets quality standards. Test engineers may specialize in different aspects of testing, such as functional testing, performance testing, or security testing.</w:t>
       </w:r>
     </w:p>
     <w:p>
@@ -354,7 +333,14 @@
         </w:numPr>
       </w:pPr>
       <w:r>
-        <w:t>QA Tester (Quality Assurance Tester): A QA tester is responsible for ensuring that a software product meets the established quality standards, including functionality, usability, and performance. QA testers are involved in the testing process by executing test cases, reporting bugs, and verifying that issues are resolved before the product is released. While they may use automated testing tools, QA testers often perform manual testing to identify defects and ensure that the user experience is smooth and meets expectations. QA testers typically work closely with the development team, test engineers, and other stakeholders to identify and address issues throughout the software development lifecycle.</w:t>
+        <w:rPr>
+          <w:b/>
+          <w:bCs/>
+        </w:rPr>
+        <w:t>QA Tester (Quality Assurance Tester):</w:t>
+      </w:r>
+      <w:r>
+        <w:t xml:space="preserve"> A QA tester is responsible for ensuring that a software product meets the established quality standards, including functionality, usability, and performance. QA testers are involved in the testing process by executing test cases, reporting bugs, and verifying that issues are resolved before the product is released. While they may use automated testing tools, QA testers often perform manual testing to identify defects and ensure that the user experience is smooth and meets expectations. QA testers typically work closely with the development team, test engineers, and other stakeholders to identify and address issues throughout the software development lifecycle.</w:t>
       </w:r>
     </w:p>
     <w:tbl>
@@ -1608,6 +1594,7 @@
   <w:style w:type="character" w:default="1" w:styleId="DefaultParagraphFont">
     <w:name w:val="Default Paragraph Font"/>
     <w:uiPriority w:val="1"/>
+    <w:semiHidden/>
     <w:unhideWhenUsed/>
   </w:style>
   <w:style w:type="table" w:default="1" w:styleId="TableNormal">
